--- a/Projet_3(Back-end)/Contrat de création de site internet.docx
+++ b/Projet_3(Back-end)/Contrat de création de site internet.docx
@@ -539,7 +539,7 @@
         <w:t>Le Client procédera au paiement de la somme de </w:t>
       </w:r>
       <w:r>
-        <w:t>3000</w:t>
+        <w:t>7 200</w:t>
       </w:r>
       <w:r>
         <w:rPr>
@@ -618,7 +618,7 @@
         <w:t>remier versement d'un montant de </w:t>
       </w:r>
       <w:r>
-        <w:t>900</w:t>
+        <w:t>2 160</w:t>
       </w:r>
       <w:r>
         <w:rPr>
@@ -671,7 +671,7 @@
         <w:t xml:space="preserve"> </w:t>
       </w:r>
       <w:r>
-        <w:t>900</w:t>
+        <w:t>2 160</w:t>
       </w:r>
       <w:r>
         <w:rPr>
@@ -717,8 +717,10 @@
         <w:t>roisième versement d'un montant de </w:t>
       </w:r>
       <w:r>
-        <w:t>1200</w:t>
-      </w:r>
+        <w:t>2 880</w:t>
+      </w:r>
+      <w:bookmarkStart w:id="0" w:name="_GoBack"/>
+      <w:bookmarkEnd w:id="0"/>
       <w:r>
         <w:rPr>
           <w:lang w:eastAsia="fr-FR"/>
@@ -1413,8 +1415,6 @@
       <w:r>
         <w:t>12/12</w:t>
       </w:r>
-      <w:bookmarkStart w:id="0" w:name="_GoBack"/>
-      <w:bookmarkEnd w:id="0"/>
       <w:r>
         <w:t>/2016</w:t>
       </w:r>
